--- a/MOPTIM/Отчеты/Сорока-3.docx
+++ b/MOPTIM/Отчеты/Сорока-3.docx
@@ -738,15 +738,15 @@
         <w:tblLook w:val="04A0" w:firstRow="1" w:lastRow="0" w:firstColumn="1" w:lastColumn="0" w:noHBand="0" w:noVBand="1"/>
       </w:tblPr>
       <w:tblGrid>
-        <w:gridCol w:w="831"/>
-        <w:gridCol w:w="831"/>
-        <w:gridCol w:w="831"/>
+        <w:gridCol w:w="832"/>
+        <w:gridCol w:w="832"/>
+        <w:gridCol w:w="832"/>
         <w:gridCol w:w="833"/>
-        <w:gridCol w:w="834"/>
+        <w:gridCol w:w="833"/>
         <w:gridCol w:w="881"/>
-        <w:gridCol w:w="834"/>
+        <w:gridCol w:w="833"/>
         <w:gridCol w:w="870"/>
-        <w:gridCol w:w="834"/>
+        <w:gridCol w:w="833"/>
         <w:gridCol w:w="942"/>
         <w:gridCol w:w="824"/>
       </w:tblGrid>
@@ -756,7 +756,7 @@
         </w:trPr>
         <w:tc>
           <w:tcPr>
-            <w:tcW w:w="445" w:type="pct"/>
+            <w:tcW w:w="455" w:type="pct"/>
             <w:tcBorders>
               <w:top w:val="single" w:sz="4" w:space="0" w:color="auto"/>
               <w:left w:val="single" w:sz="4" w:space="0" w:color="auto"/>
@@ -789,7 +789,7 @@
         </w:tc>
         <w:tc>
           <w:tcPr>
-            <w:tcW w:w="445" w:type="pct"/>
+            <w:tcW w:w="455" w:type="pct"/>
             <w:tcBorders>
               <w:top w:val="single" w:sz="4" w:space="0" w:color="auto"/>
               <w:left w:val="nil"/>
@@ -822,7 +822,7 @@
         </w:tc>
         <w:tc>
           <w:tcPr>
-            <w:tcW w:w="445" w:type="pct"/>
+            <w:tcW w:w="455" w:type="pct"/>
             <w:tcBorders>
               <w:top w:val="single" w:sz="4" w:space="0" w:color="auto"/>
               <w:left w:val="nil"/>
@@ -855,7 +855,7 @@
         </w:tc>
         <w:tc>
           <w:tcPr>
-            <w:tcW w:w="446" w:type="pct"/>
+            <w:tcW w:w="455" w:type="pct"/>
             <w:tcBorders>
               <w:top w:val="single" w:sz="4" w:space="0" w:color="auto"/>
               <w:left w:val="nil"/>
@@ -888,7 +888,7 @@
         </w:tc>
         <w:tc>
           <w:tcPr>
-            <w:tcW w:w="446" w:type="pct"/>
+            <w:tcW w:w="455" w:type="pct"/>
             <w:tcBorders>
               <w:top w:val="single" w:sz="4" w:space="0" w:color="auto"/>
               <w:left w:val="nil"/>
@@ -921,7 +921,7 @@
         </w:tc>
         <w:tc>
           <w:tcPr>
-            <w:tcW w:w="471" w:type="pct"/>
+            <w:tcW w:w="455" w:type="pct"/>
             <w:tcBorders>
               <w:top w:val="single" w:sz="4" w:space="0" w:color="auto"/>
               <w:left w:val="nil"/>
@@ -954,7 +954,7 @@
         </w:tc>
         <w:tc>
           <w:tcPr>
-            <w:tcW w:w="446" w:type="pct"/>
+            <w:tcW w:w="455" w:type="pct"/>
             <w:tcBorders>
               <w:top w:val="single" w:sz="4" w:space="0" w:color="auto"/>
               <w:left w:val="nil"/>
@@ -987,7 +987,7 @@
         </w:tc>
         <w:tc>
           <w:tcPr>
-            <w:tcW w:w="465" w:type="pct"/>
+            <w:tcW w:w="455" w:type="pct"/>
             <w:tcBorders>
               <w:top w:val="single" w:sz="4" w:space="0" w:color="auto"/>
               <w:left w:val="nil"/>
@@ -1020,7 +1020,7 @@
         </w:tc>
         <w:tc>
           <w:tcPr>
-            <w:tcW w:w="446" w:type="pct"/>
+            <w:tcW w:w="455" w:type="pct"/>
             <w:tcBorders>
               <w:top w:val="single" w:sz="4" w:space="0" w:color="auto"/>
               <w:left w:val="nil"/>
@@ -1053,7 +1053,7 @@
         </w:tc>
         <w:tc>
           <w:tcPr>
-            <w:tcW w:w="504" w:type="pct"/>
+            <w:tcW w:w="455" w:type="pct"/>
             <w:tcBorders>
               <w:top w:val="single" w:sz="4" w:space="0" w:color="auto"/>
               <w:left w:val="nil"/>
@@ -1086,7 +1086,7 @@
         </w:tc>
         <w:tc>
           <w:tcPr>
-            <w:tcW w:w="441" w:type="pct"/>
+            <w:tcW w:w="455" w:type="pct"/>
             <w:tcBorders>
               <w:top w:val="single" w:sz="4" w:space="0" w:color="auto"/>
               <w:left w:val="nil"/>
@@ -1124,7 +1124,7 @@
         </w:trPr>
         <w:tc>
           <w:tcPr>
-            <w:tcW w:w="445" w:type="pct"/>
+            <w:tcW w:w="455" w:type="pct"/>
             <w:tcBorders>
               <w:top w:val="nil"/>
               <w:left w:val="single" w:sz="4" w:space="0" w:color="auto"/>
@@ -1158,7 +1158,7 @@
         </w:tc>
         <w:tc>
           <w:tcPr>
-            <w:tcW w:w="445" w:type="pct"/>
+            <w:tcW w:w="455" w:type="pct"/>
             <w:tcBorders>
               <w:top w:val="nil"/>
               <w:left w:val="nil"/>
@@ -1192,7 +1192,7 @@
         </w:tc>
         <w:tc>
           <w:tcPr>
-            <w:tcW w:w="445" w:type="pct"/>
+            <w:tcW w:w="455" w:type="pct"/>
             <w:tcBorders>
               <w:top w:val="nil"/>
               <w:left w:val="nil"/>
@@ -1226,7 +1226,7 @@
         </w:tc>
         <w:tc>
           <w:tcPr>
-            <w:tcW w:w="446" w:type="pct"/>
+            <w:tcW w:w="455" w:type="pct"/>
             <w:tcBorders>
               <w:top w:val="nil"/>
               <w:left w:val="nil"/>
@@ -1260,7 +1260,7 @@
         </w:tc>
         <w:tc>
           <w:tcPr>
-            <w:tcW w:w="446" w:type="pct"/>
+            <w:tcW w:w="455" w:type="pct"/>
             <w:tcBorders>
               <w:top w:val="nil"/>
               <w:left w:val="nil"/>
@@ -1294,7 +1294,7 @@
         </w:tc>
         <w:tc>
           <w:tcPr>
-            <w:tcW w:w="471" w:type="pct"/>
+            <w:tcW w:w="455" w:type="pct"/>
             <w:tcBorders>
               <w:top w:val="nil"/>
               <w:left w:val="nil"/>
@@ -1328,7 +1328,7 @@
         </w:tc>
         <w:tc>
           <w:tcPr>
-            <w:tcW w:w="446" w:type="pct"/>
+            <w:tcW w:w="455" w:type="pct"/>
             <w:tcBorders>
               <w:top w:val="nil"/>
               <w:left w:val="nil"/>
@@ -1362,7 +1362,7 @@
         </w:tc>
         <w:tc>
           <w:tcPr>
-            <w:tcW w:w="465" w:type="pct"/>
+            <w:tcW w:w="455" w:type="pct"/>
             <w:tcBorders>
               <w:top w:val="nil"/>
               <w:left w:val="nil"/>
@@ -1396,7 +1396,7 @@
         </w:tc>
         <w:tc>
           <w:tcPr>
-            <w:tcW w:w="446" w:type="pct"/>
+            <w:tcW w:w="455" w:type="pct"/>
             <w:tcBorders>
               <w:top w:val="nil"/>
               <w:left w:val="nil"/>
@@ -1430,7 +1430,7 @@
         </w:tc>
         <w:tc>
           <w:tcPr>
-            <w:tcW w:w="504" w:type="pct"/>
+            <w:tcW w:w="455" w:type="pct"/>
             <w:tcBorders>
               <w:top w:val="nil"/>
               <w:left w:val="nil"/>
@@ -1464,7 +1464,7 @@
         </w:tc>
         <w:tc>
           <w:tcPr>
-            <w:tcW w:w="441" w:type="pct"/>
+            <w:tcW w:w="455" w:type="pct"/>
             <w:tcBorders>
               <w:top w:val="nil"/>
               <w:left w:val="nil"/>
@@ -1503,7 +1503,7 @@
         </w:trPr>
         <w:tc>
           <w:tcPr>
-            <w:tcW w:w="445" w:type="pct"/>
+            <w:tcW w:w="455" w:type="pct"/>
             <w:tcBorders>
               <w:top w:val="nil"/>
               <w:left w:val="single" w:sz="4" w:space="0" w:color="auto"/>
@@ -1536,7 +1536,7 @@
         </w:tc>
         <w:tc>
           <w:tcPr>
-            <w:tcW w:w="445" w:type="pct"/>
+            <w:tcW w:w="455" w:type="pct"/>
             <w:tcBorders>
               <w:top w:val="nil"/>
               <w:left w:val="nil"/>
@@ -1561,7 +1561,7 @@
         </w:tc>
         <w:tc>
           <w:tcPr>
-            <w:tcW w:w="445" w:type="pct"/>
+            <w:tcW w:w="455" w:type="pct"/>
             <w:tcBorders>
               <w:top w:val="nil"/>
               <w:left w:val="nil"/>
@@ -1587,7 +1587,7 @@
         </w:tc>
         <w:tc>
           <w:tcPr>
-            <w:tcW w:w="446" w:type="pct"/>
+            <w:tcW w:w="455" w:type="pct"/>
             <w:tcBorders>
               <w:top w:val="nil"/>
               <w:left w:val="nil"/>
@@ -1613,7 +1613,7 @@
         </w:tc>
         <w:tc>
           <w:tcPr>
-            <w:tcW w:w="446" w:type="pct"/>
+            <w:tcW w:w="455" w:type="pct"/>
             <w:tcBorders>
               <w:top w:val="nil"/>
               <w:left w:val="nil"/>
@@ -1639,7 +1639,7 @@
         </w:tc>
         <w:tc>
           <w:tcPr>
-            <w:tcW w:w="471" w:type="pct"/>
+            <w:tcW w:w="455" w:type="pct"/>
             <w:tcBorders>
               <w:top w:val="nil"/>
               <w:left w:val="nil"/>
@@ -1665,7 +1665,7 @@
         </w:tc>
         <w:tc>
           <w:tcPr>
-            <w:tcW w:w="446" w:type="pct"/>
+            <w:tcW w:w="455" w:type="pct"/>
             <w:tcBorders>
               <w:top w:val="nil"/>
               <w:left w:val="nil"/>
@@ -1691,7 +1691,7 @@
         </w:tc>
         <w:tc>
           <w:tcPr>
-            <w:tcW w:w="465" w:type="pct"/>
+            <w:tcW w:w="455" w:type="pct"/>
             <w:tcBorders>
               <w:top w:val="nil"/>
               <w:left w:val="nil"/>
@@ -1717,7 +1717,7 @@
         </w:tc>
         <w:tc>
           <w:tcPr>
-            <w:tcW w:w="446" w:type="pct"/>
+            <w:tcW w:w="455" w:type="pct"/>
             <w:tcBorders>
               <w:top w:val="nil"/>
               <w:left w:val="nil"/>
@@ -1743,7 +1743,7 @@
         </w:tc>
         <w:tc>
           <w:tcPr>
-            <w:tcW w:w="504" w:type="pct"/>
+            <w:tcW w:w="455" w:type="pct"/>
             <w:tcBorders>
               <w:top w:val="nil"/>
               <w:left w:val="nil"/>
@@ -1769,7 +1769,7 @@
         </w:tc>
         <w:tc>
           <w:tcPr>
-            <w:tcW w:w="441" w:type="pct"/>
+            <w:tcW w:w="455" w:type="pct"/>
             <w:tcBorders>
               <w:top w:val="nil"/>
               <w:left w:val="nil"/>
@@ -1807,7 +1807,7 @@
         </w:trPr>
         <w:tc>
           <w:tcPr>
-            <w:tcW w:w="1335" w:type="pct"/>
+            <w:tcW w:w="1364" w:type="pct"/>
             <w:gridSpan w:val="3"/>
             <w:tcBorders>
               <w:top w:val="nil"/>
@@ -1841,7 +1841,7 @@
         </w:tc>
         <w:tc>
           <w:tcPr>
-            <w:tcW w:w="446" w:type="pct"/>
+            <w:tcW w:w="455" w:type="pct"/>
             <w:tcBorders>
               <w:top w:val="nil"/>
               <w:left w:val="nil"/>
@@ -1866,7 +1866,7 @@
         </w:tc>
         <w:tc>
           <w:tcPr>
-            <w:tcW w:w="446" w:type="pct"/>
+            <w:tcW w:w="455" w:type="pct"/>
             <w:tcBorders>
               <w:top w:val="nil"/>
               <w:left w:val="nil"/>
@@ -1892,7 +1892,7 @@
         </w:tc>
         <w:tc>
           <w:tcPr>
-            <w:tcW w:w="471" w:type="pct"/>
+            <w:tcW w:w="455" w:type="pct"/>
             <w:tcBorders>
               <w:top w:val="nil"/>
               <w:left w:val="nil"/>
@@ -1918,7 +1918,7 @@
         </w:tc>
         <w:tc>
           <w:tcPr>
-            <w:tcW w:w="446" w:type="pct"/>
+            <w:tcW w:w="455" w:type="pct"/>
             <w:tcBorders>
               <w:top w:val="nil"/>
               <w:left w:val="nil"/>
@@ -1944,7 +1944,7 @@
         </w:tc>
         <w:tc>
           <w:tcPr>
-            <w:tcW w:w="465" w:type="pct"/>
+            <w:tcW w:w="455" w:type="pct"/>
             <w:tcBorders>
               <w:top w:val="nil"/>
               <w:left w:val="nil"/>
@@ -1970,7 +1970,7 @@
         </w:tc>
         <w:tc>
           <w:tcPr>
-            <w:tcW w:w="446" w:type="pct"/>
+            <w:tcW w:w="455" w:type="pct"/>
             <w:tcBorders>
               <w:top w:val="nil"/>
               <w:left w:val="nil"/>
@@ -1996,7 +1996,7 @@
         </w:tc>
         <w:tc>
           <w:tcPr>
-            <w:tcW w:w="504" w:type="pct"/>
+            <w:tcW w:w="455" w:type="pct"/>
             <w:tcBorders>
               <w:top w:val="nil"/>
               <w:left w:val="nil"/>
@@ -2022,7 +2022,7 @@
         </w:tc>
         <w:tc>
           <w:tcPr>
-            <w:tcW w:w="441" w:type="pct"/>
+            <w:tcW w:w="455" w:type="pct"/>
             <w:tcBorders>
               <w:top w:val="nil"/>
               <w:left w:val="nil"/>
@@ -2060,7 +2060,7 @@
         </w:trPr>
         <w:tc>
           <w:tcPr>
-            <w:tcW w:w="445" w:type="pct"/>
+            <w:tcW w:w="455" w:type="pct"/>
             <w:tcBorders>
               <w:top w:val="nil"/>
               <w:left w:val="single" w:sz="4" w:space="0" w:color="auto"/>
@@ -2093,7 +2093,7 @@
         </w:tc>
         <w:tc>
           <w:tcPr>
-            <w:tcW w:w="445" w:type="pct"/>
+            <w:tcW w:w="455" w:type="pct"/>
             <w:tcBorders>
               <w:top w:val="nil"/>
               <w:left w:val="nil"/>
@@ -2127,7 +2127,7 @@
         </w:tc>
         <w:tc>
           <w:tcPr>
-            <w:tcW w:w="445" w:type="pct"/>
+            <w:tcW w:w="455" w:type="pct"/>
             <w:tcBorders>
               <w:top w:val="nil"/>
               <w:left w:val="nil"/>
@@ -2161,7 +2161,7 @@
         </w:tc>
         <w:tc>
           <w:tcPr>
-            <w:tcW w:w="446" w:type="pct"/>
+            <w:tcW w:w="455" w:type="pct"/>
             <w:tcBorders>
               <w:top w:val="nil"/>
               <w:left w:val="nil"/>
@@ -2195,7 +2195,7 @@
         </w:tc>
         <w:tc>
           <w:tcPr>
-            <w:tcW w:w="446" w:type="pct"/>
+            <w:tcW w:w="455" w:type="pct"/>
             <w:tcBorders>
               <w:top w:val="nil"/>
               <w:left w:val="single" w:sz="4" w:space="0" w:color="auto"/>
@@ -2229,7 +2229,7 @@
         </w:tc>
         <w:tc>
           <w:tcPr>
-            <w:tcW w:w="471" w:type="pct"/>
+            <w:tcW w:w="455" w:type="pct"/>
             <w:tcBorders>
               <w:top w:val="nil"/>
               <w:left w:val="nil"/>
@@ -2255,7 +2255,7 @@
         </w:tc>
         <w:tc>
           <w:tcPr>
-            <w:tcW w:w="446" w:type="pct"/>
+            <w:tcW w:w="455" w:type="pct"/>
             <w:tcBorders>
               <w:top w:val="nil"/>
               <w:left w:val="nil"/>
@@ -2281,7 +2281,7 @@
         </w:tc>
         <w:tc>
           <w:tcPr>
-            <w:tcW w:w="465" w:type="pct"/>
+            <w:tcW w:w="455" w:type="pct"/>
             <w:tcBorders>
               <w:top w:val="nil"/>
               <w:left w:val="nil"/>
@@ -2307,7 +2307,7 @@
         </w:tc>
         <w:tc>
           <w:tcPr>
-            <w:tcW w:w="446" w:type="pct"/>
+            <w:tcW w:w="455" w:type="pct"/>
             <w:tcBorders>
               <w:top w:val="nil"/>
               <w:left w:val="nil"/>
@@ -2333,7 +2333,7 @@
         </w:tc>
         <w:tc>
           <w:tcPr>
-            <w:tcW w:w="504" w:type="pct"/>
+            <w:tcW w:w="455" w:type="pct"/>
             <w:tcBorders>
               <w:top w:val="nil"/>
               <w:left w:val="nil"/>
@@ -2359,7 +2359,7 @@
         </w:tc>
         <w:tc>
           <w:tcPr>
-            <w:tcW w:w="441" w:type="pct"/>
+            <w:tcW w:w="455" w:type="pct"/>
             <w:tcBorders>
               <w:top w:val="nil"/>
               <w:left w:val="nil"/>
@@ -2397,7 +2397,7 @@
         </w:trPr>
         <w:tc>
           <w:tcPr>
-            <w:tcW w:w="445" w:type="pct"/>
+            <w:tcW w:w="455" w:type="pct"/>
             <w:tcBorders>
               <w:top w:val="nil"/>
               <w:left w:val="single" w:sz="4" w:space="0" w:color="auto"/>
@@ -2431,7 +2431,7 @@
         </w:tc>
         <w:tc>
           <w:tcPr>
-            <w:tcW w:w="445" w:type="pct"/>
+            <w:tcW w:w="455" w:type="pct"/>
             <w:tcBorders>
               <w:top w:val="single" w:sz="4" w:space="0" w:color="auto"/>
               <w:left w:val="nil"/>
@@ -2465,7 +2465,7 @@
         </w:tc>
         <w:tc>
           <w:tcPr>
-            <w:tcW w:w="445" w:type="pct"/>
+            <w:tcW w:w="455" w:type="pct"/>
             <w:tcBorders>
               <w:top w:val="nil"/>
               <w:left w:val="nil"/>
@@ -2499,7 +2499,7 @@
         </w:tc>
         <w:tc>
           <w:tcPr>
-            <w:tcW w:w="446" w:type="pct"/>
+            <w:tcW w:w="455" w:type="pct"/>
             <w:tcBorders>
               <w:top w:val="nil"/>
               <w:left w:val="nil"/>
@@ -2533,7 +2533,7 @@
         </w:tc>
         <w:tc>
           <w:tcPr>
-            <w:tcW w:w="446" w:type="pct"/>
+            <w:tcW w:w="455" w:type="pct"/>
             <w:tcBorders>
               <w:top w:val="nil"/>
               <w:left w:val="nil"/>
@@ -2567,7 +2567,7 @@
         </w:tc>
         <w:tc>
           <w:tcPr>
-            <w:tcW w:w="471" w:type="pct"/>
+            <w:tcW w:w="455" w:type="pct"/>
             <w:tcBorders>
               <w:top w:val="nil"/>
               <w:left w:val="nil"/>
@@ -2593,7 +2593,7 @@
         </w:tc>
         <w:tc>
           <w:tcPr>
-            <w:tcW w:w="446" w:type="pct"/>
+            <w:tcW w:w="455" w:type="pct"/>
             <w:tcBorders>
               <w:top w:val="nil"/>
               <w:left w:val="nil"/>
@@ -2619,7 +2619,7 @@
         </w:tc>
         <w:tc>
           <w:tcPr>
-            <w:tcW w:w="465" w:type="pct"/>
+            <w:tcW w:w="455" w:type="pct"/>
             <w:tcBorders>
               <w:top w:val="nil"/>
               <w:left w:val="nil"/>
@@ -2645,7 +2645,7 @@
         </w:tc>
         <w:tc>
           <w:tcPr>
-            <w:tcW w:w="446" w:type="pct"/>
+            <w:tcW w:w="455" w:type="pct"/>
             <w:tcBorders>
               <w:top w:val="nil"/>
               <w:left w:val="nil"/>
@@ -2671,7 +2671,7 @@
         </w:tc>
         <w:tc>
           <w:tcPr>
-            <w:tcW w:w="504" w:type="pct"/>
+            <w:tcW w:w="455" w:type="pct"/>
             <w:tcBorders>
               <w:top w:val="nil"/>
               <w:left w:val="nil"/>
@@ -2697,7 +2697,7 @@
         </w:tc>
         <w:tc>
           <w:tcPr>
-            <w:tcW w:w="441" w:type="pct"/>
+            <w:tcW w:w="455" w:type="pct"/>
             <w:tcBorders>
               <w:top w:val="nil"/>
               <w:left w:val="nil"/>
@@ -2735,7 +2735,7 @@
         </w:trPr>
         <w:tc>
           <w:tcPr>
-            <w:tcW w:w="445" w:type="pct"/>
+            <w:tcW w:w="455" w:type="pct"/>
             <w:tcBorders>
               <w:top w:val="nil"/>
               <w:left w:val="single" w:sz="4" w:space="0" w:color="auto"/>
@@ -2769,7 +2769,7 @@
         </w:tc>
         <w:tc>
           <w:tcPr>
-            <w:tcW w:w="445" w:type="pct"/>
+            <w:tcW w:w="455" w:type="pct"/>
             <w:tcBorders>
               <w:top w:val="nil"/>
               <w:left w:val="nil"/>
@@ -2803,7 +2803,7 @@
         </w:tc>
         <w:tc>
           <w:tcPr>
-            <w:tcW w:w="445" w:type="pct"/>
+            <w:tcW w:w="455" w:type="pct"/>
             <w:tcBorders>
               <w:top w:val="nil"/>
               <w:left w:val="nil"/>
@@ -2837,7 +2837,7 @@
         </w:tc>
         <w:tc>
           <w:tcPr>
-            <w:tcW w:w="446" w:type="pct"/>
+            <w:tcW w:w="455" w:type="pct"/>
             <w:tcBorders>
               <w:top w:val="nil"/>
               <w:left w:val="nil"/>
@@ -2871,7 +2871,7 @@
         </w:tc>
         <w:tc>
           <w:tcPr>
-            <w:tcW w:w="446" w:type="pct"/>
+            <w:tcW w:w="455" w:type="pct"/>
             <w:tcBorders>
               <w:top w:val="nil"/>
               <w:left w:val="nil"/>
@@ -2905,7 +2905,7 @@
         </w:tc>
         <w:tc>
           <w:tcPr>
-            <w:tcW w:w="471" w:type="pct"/>
+            <w:tcW w:w="455" w:type="pct"/>
             <w:tcBorders>
               <w:top w:val="nil"/>
               <w:left w:val="nil"/>
@@ -2931,7 +2931,7 @@
         </w:tc>
         <w:tc>
           <w:tcPr>
-            <w:tcW w:w="446" w:type="pct"/>
+            <w:tcW w:w="455" w:type="pct"/>
             <w:tcBorders>
               <w:top w:val="nil"/>
               <w:left w:val="nil"/>
@@ -2957,7 +2957,7 @@
         </w:tc>
         <w:tc>
           <w:tcPr>
-            <w:tcW w:w="465" w:type="pct"/>
+            <w:tcW w:w="455" w:type="pct"/>
             <w:tcBorders>
               <w:top w:val="nil"/>
               <w:left w:val="nil"/>
@@ -2983,7 +2983,7 @@
         </w:tc>
         <w:tc>
           <w:tcPr>
-            <w:tcW w:w="446" w:type="pct"/>
+            <w:tcW w:w="455" w:type="pct"/>
             <w:tcBorders>
               <w:top w:val="nil"/>
               <w:left w:val="nil"/>
@@ -3009,7 +3009,7 @@
         </w:tc>
         <w:tc>
           <w:tcPr>
-            <w:tcW w:w="504" w:type="pct"/>
+            <w:tcW w:w="455" w:type="pct"/>
             <w:tcBorders>
               <w:top w:val="nil"/>
               <w:left w:val="nil"/>
@@ -3035,7 +3035,7 @@
         </w:tc>
         <w:tc>
           <w:tcPr>
-            <w:tcW w:w="441" w:type="pct"/>
+            <w:tcW w:w="455" w:type="pct"/>
             <w:tcBorders>
               <w:top w:val="nil"/>
               <w:left w:val="nil"/>
@@ -3073,7 +3073,7 @@
         </w:trPr>
         <w:tc>
           <w:tcPr>
-            <w:tcW w:w="445" w:type="pct"/>
+            <w:tcW w:w="455" w:type="pct"/>
             <w:tcBorders>
               <w:top w:val="nil"/>
               <w:left w:val="single" w:sz="4" w:space="0" w:color="auto"/>
@@ -3107,7 +3107,7 @@
         </w:tc>
         <w:tc>
           <w:tcPr>
-            <w:tcW w:w="445" w:type="pct"/>
+            <w:tcW w:w="455" w:type="pct"/>
             <w:tcBorders>
               <w:top w:val="nil"/>
               <w:left w:val="nil"/>
@@ -3141,7 +3141,7 @@
         </w:tc>
         <w:tc>
           <w:tcPr>
-            <w:tcW w:w="445" w:type="pct"/>
+            <w:tcW w:w="455" w:type="pct"/>
             <w:tcBorders>
               <w:top w:val="nil"/>
               <w:left w:val="nil"/>
@@ -3175,7 +3175,7 @@
         </w:tc>
         <w:tc>
           <w:tcPr>
-            <w:tcW w:w="446" w:type="pct"/>
+            <w:tcW w:w="455" w:type="pct"/>
             <w:tcBorders>
               <w:top w:val="nil"/>
               <w:left w:val="nil"/>
@@ -3209,7 +3209,7 @@
         </w:tc>
         <w:tc>
           <w:tcPr>
-            <w:tcW w:w="446" w:type="pct"/>
+            <w:tcW w:w="455" w:type="pct"/>
             <w:tcBorders>
               <w:top w:val="nil"/>
               <w:left w:val="nil"/>
@@ -3243,7 +3243,7 @@
         </w:tc>
         <w:tc>
           <w:tcPr>
-            <w:tcW w:w="471" w:type="pct"/>
+            <w:tcW w:w="455" w:type="pct"/>
             <w:tcBorders>
               <w:top w:val="nil"/>
               <w:left w:val="nil"/>
@@ -3269,7 +3269,7 @@
         </w:tc>
         <w:tc>
           <w:tcPr>
-            <w:tcW w:w="446" w:type="pct"/>
+            <w:tcW w:w="455" w:type="pct"/>
             <w:tcBorders>
               <w:top w:val="nil"/>
               <w:left w:val="nil"/>
@@ -3295,7 +3295,7 @@
         </w:tc>
         <w:tc>
           <w:tcPr>
-            <w:tcW w:w="465" w:type="pct"/>
+            <w:tcW w:w="455" w:type="pct"/>
             <w:tcBorders>
               <w:top w:val="nil"/>
               <w:left w:val="nil"/>
@@ -3321,7 +3321,7 @@
         </w:tc>
         <w:tc>
           <w:tcPr>
-            <w:tcW w:w="446" w:type="pct"/>
+            <w:tcW w:w="455" w:type="pct"/>
             <w:tcBorders>
               <w:top w:val="nil"/>
               <w:left w:val="nil"/>
@@ -3347,7 +3347,7 @@
         </w:tc>
         <w:tc>
           <w:tcPr>
-            <w:tcW w:w="504" w:type="pct"/>
+            <w:tcW w:w="455" w:type="pct"/>
             <w:tcBorders>
               <w:top w:val="nil"/>
               <w:left w:val="nil"/>
@@ -3373,7 +3373,7 @@
         </w:tc>
         <w:tc>
           <w:tcPr>
-            <w:tcW w:w="441" w:type="pct"/>
+            <w:tcW w:w="455" w:type="pct"/>
             <w:tcBorders>
               <w:top w:val="nil"/>
               <w:left w:val="nil"/>
@@ -3411,7 +3411,7 @@
         </w:trPr>
         <w:tc>
           <w:tcPr>
-            <w:tcW w:w="445" w:type="pct"/>
+            <w:tcW w:w="455" w:type="pct"/>
             <w:tcBorders>
               <w:top w:val="nil"/>
               <w:left w:val="single" w:sz="4" w:space="0" w:color="auto"/>
@@ -3445,7 +3445,7 @@
         </w:tc>
         <w:tc>
           <w:tcPr>
-            <w:tcW w:w="445" w:type="pct"/>
+            <w:tcW w:w="455" w:type="pct"/>
             <w:tcBorders>
               <w:top w:val="nil"/>
               <w:left w:val="nil"/>
@@ -3479,7 +3479,7 @@
         </w:tc>
         <w:tc>
           <w:tcPr>
-            <w:tcW w:w="445" w:type="pct"/>
+            <w:tcW w:w="455" w:type="pct"/>
             <w:tcBorders>
               <w:top w:val="nil"/>
               <w:left w:val="nil"/>
@@ -3513,7 +3513,7 @@
         </w:tc>
         <w:tc>
           <w:tcPr>
-            <w:tcW w:w="446" w:type="pct"/>
+            <w:tcW w:w="455" w:type="pct"/>
             <w:tcBorders>
               <w:top w:val="nil"/>
               <w:left w:val="nil"/>
@@ -3547,7 +3547,7 @@
         </w:tc>
         <w:tc>
           <w:tcPr>
-            <w:tcW w:w="446" w:type="pct"/>
+            <w:tcW w:w="455" w:type="pct"/>
             <w:tcBorders>
               <w:top w:val="nil"/>
               <w:left w:val="nil"/>
@@ -3581,7 +3581,7 @@
         </w:tc>
         <w:tc>
           <w:tcPr>
-            <w:tcW w:w="471" w:type="pct"/>
+            <w:tcW w:w="455" w:type="pct"/>
             <w:tcBorders>
               <w:top w:val="nil"/>
               <w:left w:val="nil"/>
@@ -3607,7 +3607,7 @@
         </w:tc>
         <w:tc>
           <w:tcPr>
-            <w:tcW w:w="446" w:type="pct"/>
+            <w:tcW w:w="455" w:type="pct"/>
             <w:tcBorders>
               <w:top w:val="nil"/>
               <w:left w:val="nil"/>
@@ -3633,7 +3633,7 @@
         </w:tc>
         <w:tc>
           <w:tcPr>
-            <w:tcW w:w="465" w:type="pct"/>
+            <w:tcW w:w="455" w:type="pct"/>
             <w:tcBorders>
               <w:top w:val="nil"/>
               <w:left w:val="nil"/>
@@ -3659,7 +3659,7 @@
         </w:tc>
         <w:tc>
           <w:tcPr>
-            <w:tcW w:w="446" w:type="pct"/>
+            <w:tcW w:w="455" w:type="pct"/>
             <w:tcBorders>
               <w:top w:val="nil"/>
               <w:left w:val="nil"/>
@@ -3685,7 +3685,7 @@
         </w:tc>
         <w:tc>
           <w:tcPr>
-            <w:tcW w:w="504" w:type="pct"/>
+            <w:tcW w:w="455" w:type="pct"/>
             <w:tcBorders>
               <w:top w:val="nil"/>
               <w:left w:val="nil"/>
@@ -3711,7 +3711,7 @@
         </w:tc>
         <w:tc>
           <w:tcPr>
-            <w:tcW w:w="441" w:type="pct"/>
+            <w:tcW w:w="455" w:type="pct"/>
             <w:tcBorders>
               <w:top w:val="nil"/>
               <w:left w:val="nil"/>
@@ -3749,7 +3749,7 @@
         </w:trPr>
         <w:tc>
           <w:tcPr>
-            <w:tcW w:w="445" w:type="pct"/>
+            <w:tcW w:w="455" w:type="pct"/>
             <w:tcBorders>
               <w:top w:val="nil"/>
               <w:left w:val="single" w:sz="4" w:space="0" w:color="auto"/>
@@ -3782,7 +3782,7 @@
         </w:tc>
         <w:tc>
           <w:tcPr>
-            <w:tcW w:w="445" w:type="pct"/>
+            <w:tcW w:w="455" w:type="pct"/>
             <w:tcBorders>
               <w:top w:val="nil"/>
               <w:left w:val="nil"/>
@@ -3807,7 +3807,7 @@
         </w:tc>
         <w:tc>
           <w:tcPr>
-            <w:tcW w:w="445" w:type="pct"/>
+            <w:tcW w:w="455" w:type="pct"/>
             <w:tcBorders>
               <w:top w:val="nil"/>
               <w:left w:val="nil"/>
@@ -3833,7 +3833,7 @@
         </w:tc>
         <w:tc>
           <w:tcPr>
-            <w:tcW w:w="446" w:type="pct"/>
+            <w:tcW w:w="455" w:type="pct"/>
             <w:tcBorders>
               <w:top w:val="nil"/>
               <w:left w:val="nil"/>
@@ -3859,7 +3859,7 @@
         </w:tc>
         <w:tc>
           <w:tcPr>
-            <w:tcW w:w="446" w:type="pct"/>
+            <w:tcW w:w="455" w:type="pct"/>
             <w:tcBorders>
               <w:top w:val="nil"/>
               <w:left w:val="nil"/>
@@ -3885,7 +3885,7 @@
         </w:tc>
         <w:tc>
           <w:tcPr>
-            <w:tcW w:w="471" w:type="pct"/>
+            <w:tcW w:w="455" w:type="pct"/>
             <w:tcBorders>
               <w:top w:val="nil"/>
               <w:left w:val="nil"/>
@@ -3911,7 +3911,7 @@
         </w:tc>
         <w:tc>
           <w:tcPr>
-            <w:tcW w:w="446" w:type="pct"/>
+            <w:tcW w:w="455" w:type="pct"/>
             <w:tcBorders>
               <w:top w:val="nil"/>
               <w:left w:val="nil"/>
@@ -3937,7 +3937,7 @@
         </w:tc>
         <w:tc>
           <w:tcPr>
-            <w:tcW w:w="465" w:type="pct"/>
+            <w:tcW w:w="455" w:type="pct"/>
             <w:tcBorders>
               <w:top w:val="nil"/>
               <w:left w:val="nil"/>
@@ -3963,7 +3963,7 @@
         </w:tc>
         <w:tc>
           <w:tcPr>
-            <w:tcW w:w="446" w:type="pct"/>
+            <w:tcW w:w="455" w:type="pct"/>
             <w:tcBorders>
               <w:top w:val="nil"/>
               <w:left w:val="nil"/>
@@ -3989,7 +3989,7 @@
         </w:tc>
         <w:tc>
           <w:tcPr>
-            <w:tcW w:w="504" w:type="pct"/>
+            <w:tcW w:w="455" w:type="pct"/>
             <w:tcBorders>
               <w:top w:val="nil"/>
               <w:left w:val="nil"/>
@@ -4015,7 +4015,7 @@
         </w:tc>
         <w:tc>
           <w:tcPr>
-            <w:tcW w:w="441" w:type="pct"/>
+            <w:tcW w:w="455" w:type="pct"/>
             <w:tcBorders>
               <w:top w:val="nil"/>
               <w:left w:val="nil"/>
@@ -4053,7 +4053,7 @@
         </w:trPr>
         <w:tc>
           <w:tcPr>
-            <w:tcW w:w="1335" w:type="pct"/>
+            <w:tcW w:w="1364" w:type="pct"/>
             <w:gridSpan w:val="3"/>
             <w:tcBorders>
               <w:top w:val="nil"/>
@@ -4087,7 +4087,7 @@
         </w:tc>
         <w:tc>
           <w:tcPr>
-            <w:tcW w:w="446" w:type="pct"/>
+            <w:tcW w:w="455" w:type="pct"/>
             <w:tcBorders>
               <w:top w:val="nil"/>
               <w:left w:val="nil"/>
@@ -4112,7 +4112,7 @@
         </w:tc>
         <w:tc>
           <w:tcPr>
-            <w:tcW w:w="446" w:type="pct"/>
+            <w:tcW w:w="455" w:type="pct"/>
             <w:tcBorders>
               <w:top w:val="nil"/>
               <w:left w:val="nil"/>
@@ -4138,7 +4138,7 @@
         </w:tc>
         <w:tc>
           <w:tcPr>
-            <w:tcW w:w="917" w:type="pct"/>
+            <w:tcW w:w="909" w:type="pct"/>
             <w:gridSpan w:val="2"/>
             <w:tcBorders>
               <w:top w:val="nil"/>
@@ -4172,7 +4172,7 @@
         </w:tc>
         <w:tc>
           <w:tcPr>
-            <w:tcW w:w="465" w:type="pct"/>
+            <w:tcW w:w="455" w:type="pct"/>
             <w:tcBorders>
               <w:top w:val="nil"/>
               <w:left w:val="nil"/>
@@ -4197,7 +4197,7 @@
         </w:tc>
         <w:tc>
           <w:tcPr>
-            <w:tcW w:w="446" w:type="pct"/>
+            <w:tcW w:w="455" w:type="pct"/>
             <w:tcBorders>
               <w:top w:val="nil"/>
               <w:left w:val="nil"/>
@@ -4223,7 +4223,7 @@
         </w:tc>
         <w:tc>
           <w:tcPr>
-            <w:tcW w:w="504" w:type="pct"/>
+            <w:tcW w:w="455" w:type="pct"/>
             <w:tcBorders>
               <w:top w:val="nil"/>
               <w:left w:val="nil"/>
@@ -4249,7 +4249,7 @@
         </w:tc>
         <w:tc>
           <w:tcPr>
-            <w:tcW w:w="441" w:type="pct"/>
+            <w:tcW w:w="455" w:type="pct"/>
             <w:tcBorders>
               <w:top w:val="nil"/>
               <w:left w:val="nil"/>
@@ -4287,7 +4287,7 @@
         </w:trPr>
         <w:tc>
           <w:tcPr>
-            <w:tcW w:w="445" w:type="pct"/>
+            <w:tcW w:w="455" w:type="pct"/>
             <w:tcBorders>
               <w:top w:val="nil"/>
               <w:left w:val="single" w:sz="4" w:space="0" w:color="auto"/>
@@ -4320,7 +4320,7 @@
         </w:tc>
         <w:tc>
           <w:tcPr>
-            <w:tcW w:w="445" w:type="pct"/>
+            <w:tcW w:w="455" w:type="pct"/>
             <w:tcBorders>
               <w:top w:val="nil"/>
               <w:left w:val="nil"/>
@@ -4353,7 +4353,7 @@
         </w:tc>
         <w:tc>
           <w:tcPr>
-            <w:tcW w:w="445" w:type="pct"/>
+            <w:tcW w:w="455" w:type="pct"/>
             <w:tcBorders>
               <w:top w:val="nil"/>
               <w:left w:val="nil"/>
@@ -4386,7 +4386,7 @@
         </w:tc>
         <w:tc>
           <w:tcPr>
-            <w:tcW w:w="446" w:type="pct"/>
+            <w:tcW w:w="455" w:type="pct"/>
             <w:tcBorders>
               <w:top w:val="nil"/>
               <w:left w:val="nil"/>
@@ -4419,7 +4419,7 @@
         </w:tc>
         <w:tc>
           <w:tcPr>
-            <w:tcW w:w="446" w:type="pct"/>
+            <w:tcW w:w="455" w:type="pct"/>
             <w:tcBorders>
               <w:top w:val="nil"/>
               <w:left w:val="nil"/>
@@ -4452,7 +4452,7 @@
         </w:tc>
         <w:tc>
           <w:tcPr>
-            <w:tcW w:w="471" w:type="pct"/>
+            <w:tcW w:w="455" w:type="pct"/>
             <w:tcBorders>
               <w:top w:val="nil"/>
               <w:left w:val="nil"/>
@@ -4485,7 +4485,7 @@
         </w:tc>
         <w:tc>
           <w:tcPr>
-            <w:tcW w:w="446" w:type="pct"/>
+            <w:tcW w:w="455" w:type="pct"/>
             <w:tcBorders>
               <w:top w:val="nil"/>
               <w:left w:val="nil"/>
@@ -4518,7 +4518,7 @@
         </w:tc>
         <w:tc>
           <w:tcPr>
-            <w:tcW w:w="465" w:type="pct"/>
+            <w:tcW w:w="455" w:type="pct"/>
             <w:tcBorders>
               <w:top w:val="nil"/>
               <w:left w:val="nil"/>
@@ -4551,7 +4551,7 @@
         </w:tc>
         <w:tc>
           <w:tcPr>
-            <w:tcW w:w="446" w:type="pct"/>
+            <w:tcW w:w="455" w:type="pct"/>
             <w:tcBorders>
               <w:top w:val="nil"/>
               <w:left w:val="nil"/>
@@ -4584,7 +4584,7 @@
         </w:tc>
         <w:tc>
           <w:tcPr>
-            <w:tcW w:w="504" w:type="pct"/>
+            <w:tcW w:w="455" w:type="pct"/>
             <w:tcBorders>
               <w:top w:val="nil"/>
               <w:left w:val="nil"/>
@@ -4617,7 +4617,7 @@
         </w:tc>
         <w:tc>
           <w:tcPr>
-            <w:tcW w:w="441" w:type="pct"/>
+            <w:tcW w:w="455" w:type="pct"/>
             <w:tcBorders>
               <w:top w:val="nil"/>
               <w:left w:val="nil"/>
@@ -4655,7 +4655,7 @@
         </w:trPr>
         <w:tc>
           <w:tcPr>
-            <w:tcW w:w="445" w:type="pct"/>
+            <w:tcW w:w="455" w:type="pct"/>
             <w:tcBorders>
               <w:top w:val="single" w:sz="4" w:space="0" w:color="auto"/>
               <w:left w:val="single" w:sz="4" w:space="0" w:color="auto"/>
@@ -4688,7 +4688,7 @@
         </w:tc>
         <w:tc>
           <w:tcPr>
-            <w:tcW w:w="445" w:type="pct"/>
+            <w:tcW w:w="455" w:type="pct"/>
             <w:tcBorders>
               <w:top w:val="nil"/>
               <w:left w:val="nil"/>
@@ -4722,7 +4722,7 @@
         </w:tc>
         <w:tc>
           <w:tcPr>
-            <w:tcW w:w="445" w:type="pct"/>
+            <w:tcW w:w="455" w:type="pct"/>
             <w:tcBorders>
               <w:top w:val="nil"/>
               <w:left w:val="nil"/>
@@ -4756,7 +4756,7 @@
         </w:tc>
         <w:tc>
           <w:tcPr>
-            <w:tcW w:w="446" w:type="pct"/>
+            <w:tcW w:w="455" w:type="pct"/>
             <w:tcBorders>
               <w:top w:val="nil"/>
               <w:left w:val="nil"/>
@@ -4790,7 +4790,7 @@
         </w:tc>
         <w:tc>
           <w:tcPr>
-            <w:tcW w:w="446" w:type="pct"/>
+            <w:tcW w:w="455" w:type="pct"/>
             <w:tcBorders>
               <w:top w:val="single" w:sz="4" w:space="0" w:color="auto"/>
               <w:left w:val="nil"/>
@@ -4824,7 +4824,7 @@
         </w:tc>
         <w:tc>
           <w:tcPr>
-            <w:tcW w:w="471" w:type="pct"/>
+            <w:tcW w:w="455" w:type="pct"/>
             <w:tcBorders>
               <w:top w:val="nil"/>
               <w:left w:val="nil"/>
@@ -4858,7 +4858,7 @@
         </w:tc>
         <w:tc>
           <w:tcPr>
-            <w:tcW w:w="446" w:type="pct"/>
+            <w:tcW w:w="455" w:type="pct"/>
             <w:tcBorders>
               <w:top w:val="nil"/>
               <w:left w:val="nil"/>
@@ -4892,7 +4892,7 @@
         </w:tc>
         <w:tc>
           <w:tcPr>
-            <w:tcW w:w="465" w:type="pct"/>
+            <w:tcW w:w="455" w:type="pct"/>
             <w:tcBorders>
               <w:top w:val="nil"/>
               <w:left w:val="nil"/>
@@ -4926,7 +4926,7 @@
         </w:tc>
         <w:tc>
           <w:tcPr>
-            <w:tcW w:w="446" w:type="pct"/>
+            <w:tcW w:w="455" w:type="pct"/>
             <w:tcBorders>
               <w:top w:val="nil"/>
               <w:left w:val="nil"/>
@@ -4954,13 +4954,13 @@
                 <w:color w:val="000000"/>
                 <w:lang w:eastAsia="ru-RU"/>
               </w:rPr>
-              <w:t>0</w:t>
-            </w:r>
-          </w:p>
-        </w:tc>
-        <w:tc>
-          <w:tcPr>
-            <w:tcW w:w="504" w:type="pct"/>
+              <w:t>-14,2</w:t>
+            </w:r>
+          </w:p>
+        </w:tc>
+        <w:tc>
+          <w:tcPr>
+            <w:tcW w:w="455" w:type="pct"/>
             <w:tcBorders>
               <w:top w:val="nil"/>
               <w:left w:val="nil"/>
@@ -4988,13 +4988,13 @@
                 <w:color w:val="000000"/>
                 <w:lang w:eastAsia="ru-RU"/>
               </w:rPr>
-              <w:t>0</w:t>
-            </w:r>
-          </w:p>
-        </w:tc>
-        <w:tc>
-          <w:tcPr>
-            <w:tcW w:w="441" w:type="pct"/>
+              <w:t>30</w:t>
+            </w:r>
+          </w:p>
+        </w:tc>
+        <w:tc>
+          <w:tcPr>
+            <w:tcW w:w="455" w:type="pct"/>
             <w:tcBorders>
               <w:top w:val="nil"/>
               <w:left w:val="nil"/>
@@ -5032,7 +5032,7 @@
         </w:trPr>
         <w:tc>
           <w:tcPr>
-            <w:tcW w:w="445" w:type="pct"/>
+            <w:tcW w:w="455" w:type="pct"/>
             <w:tcBorders>
               <w:top w:val="single" w:sz="4" w:space="0" w:color="auto"/>
               <w:left w:val="single" w:sz="4" w:space="0" w:color="auto"/>
@@ -5065,7 +5065,7 @@
         </w:tc>
         <w:tc>
           <w:tcPr>
-            <w:tcW w:w="445" w:type="pct"/>
+            <w:tcW w:w="455" w:type="pct"/>
             <w:tcBorders>
               <w:top w:val="nil"/>
               <w:left w:val="nil"/>
@@ -5099,7 +5099,7 @@
         </w:tc>
         <w:tc>
           <w:tcPr>
-            <w:tcW w:w="445" w:type="pct"/>
+            <w:tcW w:w="455" w:type="pct"/>
             <w:tcBorders>
               <w:top w:val="nil"/>
               <w:left w:val="nil"/>
@@ -5133,7 +5133,7 @@
         </w:tc>
         <w:tc>
           <w:tcPr>
-            <w:tcW w:w="446" w:type="pct"/>
+            <w:tcW w:w="455" w:type="pct"/>
             <w:tcBorders>
               <w:top w:val="nil"/>
               <w:left w:val="nil"/>
@@ -5167,7 +5167,7 @@
         </w:tc>
         <w:tc>
           <w:tcPr>
-            <w:tcW w:w="446" w:type="pct"/>
+            <w:tcW w:w="455" w:type="pct"/>
             <w:tcBorders>
               <w:top w:val="nil"/>
               <w:left w:val="nil"/>
@@ -5201,7 +5201,7 @@
         </w:tc>
         <w:tc>
           <w:tcPr>
-            <w:tcW w:w="471" w:type="pct"/>
+            <w:tcW w:w="455" w:type="pct"/>
             <w:tcBorders>
               <w:top w:val="nil"/>
               <w:left w:val="nil"/>
@@ -5235,7 +5235,7 @@
         </w:tc>
         <w:tc>
           <w:tcPr>
-            <w:tcW w:w="446" w:type="pct"/>
+            <w:tcW w:w="455" w:type="pct"/>
             <w:tcBorders>
               <w:top w:val="nil"/>
               <w:left w:val="nil"/>
@@ -5269,7 +5269,7 @@
         </w:tc>
         <w:tc>
           <w:tcPr>
-            <w:tcW w:w="465" w:type="pct"/>
+            <w:tcW w:w="455" w:type="pct"/>
             <w:tcBorders>
               <w:top w:val="nil"/>
               <w:left w:val="nil"/>
@@ -5303,7 +5303,7 @@
         </w:tc>
         <w:tc>
           <w:tcPr>
-            <w:tcW w:w="446" w:type="pct"/>
+            <w:tcW w:w="455" w:type="pct"/>
             <w:tcBorders>
               <w:top w:val="nil"/>
               <w:left w:val="nil"/>
@@ -5331,13 +5331,13 @@
                 <w:color w:val="000000"/>
                 <w:lang w:eastAsia="ru-RU"/>
               </w:rPr>
-              <w:t>0</w:t>
-            </w:r>
-          </w:p>
-        </w:tc>
-        <w:tc>
-          <w:tcPr>
-            <w:tcW w:w="504" w:type="pct"/>
+              <w:t>-10,1</w:t>
+            </w:r>
+          </w:p>
+        </w:tc>
+        <w:tc>
+          <w:tcPr>
+            <w:tcW w:w="455" w:type="pct"/>
             <w:tcBorders>
               <w:top w:val="nil"/>
               <w:left w:val="nil"/>
@@ -5365,13 +5365,13 @@
                 <w:color w:val="000000"/>
                 <w:lang w:eastAsia="ru-RU"/>
               </w:rPr>
-              <w:t>0</w:t>
-            </w:r>
-          </w:p>
-        </w:tc>
-        <w:tc>
-          <w:tcPr>
-            <w:tcW w:w="441" w:type="pct"/>
+              <w:t>20</w:t>
+            </w:r>
+          </w:p>
+        </w:tc>
+        <w:tc>
+          <w:tcPr>
+            <w:tcW w:w="455" w:type="pct"/>
             <w:tcBorders>
               <w:top w:val="nil"/>
               <w:left w:val="nil"/>
@@ -5409,7 +5409,7 @@
         </w:trPr>
         <w:tc>
           <w:tcPr>
-            <w:tcW w:w="445" w:type="pct"/>
+            <w:tcW w:w="455" w:type="pct"/>
             <w:tcBorders>
               <w:top w:val="single" w:sz="4" w:space="0" w:color="auto"/>
               <w:left w:val="single" w:sz="4" w:space="0" w:color="auto"/>
@@ -5442,7 +5442,7 @@
         </w:tc>
         <w:tc>
           <w:tcPr>
-            <w:tcW w:w="445" w:type="pct"/>
+            <w:tcW w:w="455" w:type="pct"/>
             <w:tcBorders>
               <w:top w:val="nil"/>
               <w:left w:val="nil"/>
@@ -5476,7 +5476,7 @@
         </w:tc>
         <w:tc>
           <w:tcPr>
-            <w:tcW w:w="445" w:type="pct"/>
+            <w:tcW w:w="455" w:type="pct"/>
             <w:tcBorders>
               <w:top w:val="nil"/>
               <w:left w:val="nil"/>
@@ -5510,7 +5510,7 @@
         </w:tc>
         <w:tc>
           <w:tcPr>
-            <w:tcW w:w="446" w:type="pct"/>
+            <w:tcW w:w="455" w:type="pct"/>
             <w:tcBorders>
               <w:top w:val="nil"/>
               <w:left w:val="nil"/>
@@ -5544,7 +5544,7 @@
         </w:tc>
         <w:tc>
           <w:tcPr>
-            <w:tcW w:w="446" w:type="pct"/>
+            <w:tcW w:w="455" w:type="pct"/>
             <w:tcBorders>
               <w:top w:val="nil"/>
               <w:left w:val="nil"/>
@@ -5578,7 +5578,7 @@
         </w:tc>
         <w:tc>
           <w:tcPr>
-            <w:tcW w:w="471" w:type="pct"/>
+            <w:tcW w:w="455" w:type="pct"/>
             <w:tcBorders>
               <w:top w:val="nil"/>
               <w:left w:val="nil"/>
@@ -5612,7 +5612,7 @@
         </w:tc>
         <w:tc>
           <w:tcPr>
-            <w:tcW w:w="446" w:type="pct"/>
+            <w:tcW w:w="455" w:type="pct"/>
             <w:tcBorders>
               <w:top w:val="nil"/>
               <w:left w:val="nil"/>
@@ -5646,7 +5646,7 @@
         </w:tc>
         <w:tc>
           <w:tcPr>
-            <w:tcW w:w="465" w:type="pct"/>
+            <w:tcW w:w="455" w:type="pct"/>
             <w:tcBorders>
               <w:top w:val="nil"/>
               <w:left w:val="nil"/>
@@ -5680,7 +5680,7 @@
         </w:tc>
         <w:tc>
           <w:tcPr>
-            <w:tcW w:w="446" w:type="pct"/>
+            <w:tcW w:w="455" w:type="pct"/>
             <w:tcBorders>
               <w:top w:val="nil"/>
               <w:left w:val="nil"/>
@@ -5708,13 +5708,13 @@
                 <w:color w:val="000000"/>
                 <w:lang w:eastAsia="ru-RU"/>
               </w:rPr>
-              <w:t>0</w:t>
-            </w:r>
-          </w:p>
-        </w:tc>
-        <w:tc>
-          <w:tcPr>
-            <w:tcW w:w="504" w:type="pct"/>
+              <w:t>-13,2</w:t>
+            </w:r>
+          </w:p>
+        </w:tc>
+        <w:tc>
+          <w:tcPr>
+            <w:tcW w:w="455" w:type="pct"/>
             <w:tcBorders>
               <w:top w:val="nil"/>
               <w:left w:val="nil"/>
@@ -5742,13 +5742,13 @@
                 <w:color w:val="000000"/>
                 <w:lang w:eastAsia="ru-RU"/>
               </w:rPr>
-              <w:t>0</w:t>
-            </w:r>
-          </w:p>
-        </w:tc>
-        <w:tc>
-          <w:tcPr>
-            <w:tcW w:w="441" w:type="pct"/>
+              <w:t>28</w:t>
+            </w:r>
+          </w:p>
+        </w:tc>
+        <w:tc>
+          <w:tcPr>
+            <w:tcW w:w="455" w:type="pct"/>
             <w:tcBorders>
               <w:top w:val="nil"/>
               <w:left w:val="nil"/>
@@ -5786,7 +5786,7 @@
         </w:trPr>
         <w:tc>
           <w:tcPr>
-            <w:tcW w:w="445" w:type="pct"/>
+            <w:tcW w:w="455" w:type="pct"/>
             <w:tcBorders>
               <w:top w:val="single" w:sz="4" w:space="0" w:color="auto"/>
               <w:left w:val="single" w:sz="4" w:space="0" w:color="auto"/>
@@ -5819,7 +5819,7 @@
         </w:tc>
         <w:tc>
           <w:tcPr>
-            <w:tcW w:w="445" w:type="pct"/>
+            <w:tcW w:w="455" w:type="pct"/>
             <w:tcBorders>
               <w:top w:val="nil"/>
               <w:left w:val="nil"/>
@@ -5853,7 +5853,7 @@
         </w:tc>
         <w:tc>
           <w:tcPr>
-            <w:tcW w:w="445" w:type="pct"/>
+            <w:tcW w:w="455" w:type="pct"/>
             <w:tcBorders>
               <w:top w:val="nil"/>
               <w:left w:val="nil"/>
@@ -5887,7 +5887,7 @@
         </w:tc>
         <w:tc>
           <w:tcPr>
-            <w:tcW w:w="446" w:type="pct"/>
+            <w:tcW w:w="455" w:type="pct"/>
             <w:tcBorders>
               <w:top w:val="nil"/>
               <w:left w:val="nil"/>
@@ -5921,7 +5921,7 @@
         </w:tc>
         <w:tc>
           <w:tcPr>
-            <w:tcW w:w="446" w:type="pct"/>
+            <w:tcW w:w="455" w:type="pct"/>
             <w:tcBorders>
               <w:top w:val="nil"/>
               <w:left w:val="nil"/>
@@ -5955,7 +5955,7 @@
         </w:tc>
         <w:tc>
           <w:tcPr>
-            <w:tcW w:w="471" w:type="pct"/>
+            <w:tcW w:w="455" w:type="pct"/>
             <w:tcBorders>
               <w:top w:val="nil"/>
               <w:left w:val="nil"/>
@@ -5989,7 +5989,7 @@
         </w:tc>
         <w:tc>
           <w:tcPr>
-            <w:tcW w:w="446" w:type="pct"/>
+            <w:tcW w:w="455" w:type="pct"/>
             <w:tcBorders>
               <w:top w:val="nil"/>
               <w:left w:val="nil"/>
@@ -6023,7 +6023,7 @@
         </w:tc>
         <w:tc>
           <w:tcPr>
-            <w:tcW w:w="465" w:type="pct"/>
+            <w:tcW w:w="455" w:type="pct"/>
             <w:tcBorders>
               <w:top w:val="nil"/>
               <w:left w:val="nil"/>
@@ -6057,7 +6057,7 @@
         </w:tc>
         <w:tc>
           <w:tcPr>
-            <w:tcW w:w="446" w:type="pct"/>
+            <w:tcW w:w="455" w:type="pct"/>
             <w:tcBorders>
               <w:top w:val="nil"/>
               <w:left w:val="nil"/>
@@ -6085,13 +6085,13 @@
                 <w:color w:val="000000"/>
                 <w:lang w:eastAsia="ru-RU"/>
               </w:rPr>
-              <w:t>0</w:t>
-            </w:r>
-          </w:p>
-        </w:tc>
-        <w:tc>
-          <w:tcPr>
-            <w:tcW w:w="504" w:type="pct"/>
+              <w:t>-22,54</w:t>
+            </w:r>
+          </w:p>
+        </w:tc>
+        <w:tc>
+          <w:tcPr>
+            <w:tcW w:w="455" w:type="pct"/>
             <w:tcBorders>
               <w:top w:val="nil"/>
               <w:left w:val="nil"/>
@@ -6119,13 +6119,13 @@
                 <w:color w:val="000000"/>
                 <w:lang w:eastAsia="ru-RU"/>
               </w:rPr>
-              <w:t>0</w:t>
-            </w:r>
-          </w:p>
-        </w:tc>
-        <w:tc>
-          <w:tcPr>
-            <w:tcW w:w="441" w:type="pct"/>
+              <w:t>42</w:t>
+            </w:r>
+          </w:p>
+        </w:tc>
+        <w:tc>
+          <w:tcPr>
+            <w:tcW w:w="455" w:type="pct"/>
             <w:tcBorders>
               <w:top w:val="nil"/>
               <w:left w:val="nil"/>
@@ -6163,7 +6163,7 @@
         </w:trPr>
         <w:tc>
           <w:tcPr>
-            <w:tcW w:w="445" w:type="pct"/>
+            <w:tcW w:w="455" w:type="pct"/>
             <w:tcBorders>
               <w:top w:val="single" w:sz="4" w:space="0" w:color="auto"/>
               <w:left w:val="single" w:sz="4" w:space="0" w:color="auto"/>
@@ -6196,7 +6196,7 @@
         </w:tc>
         <w:tc>
           <w:tcPr>
-            <w:tcW w:w="445" w:type="pct"/>
+            <w:tcW w:w="455" w:type="pct"/>
             <w:tcBorders>
               <w:top w:val="nil"/>
               <w:left w:val="nil"/>
@@ -6221,7 +6221,7 @@
         </w:tc>
         <w:tc>
           <w:tcPr>
-            <w:tcW w:w="445" w:type="pct"/>
+            <w:tcW w:w="455" w:type="pct"/>
             <w:tcBorders>
               <w:top w:val="nil"/>
               <w:left w:val="nil"/>
@@ -6247,7 +6247,7 @@
         </w:tc>
         <w:tc>
           <w:tcPr>
-            <w:tcW w:w="446" w:type="pct"/>
+            <w:tcW w:w="455" w:type="pct"/>
             <w:tcBorders>
               <w:top w:val="nil"/>
               <w:left w:val="nil"/>
@@ -6273,7 +6273,7 @@
         </w:tc>
         <w:tc>
           <w:tcPr>
-            <w:tcW w:w="446" w:type="pct"/>
+            <w:tcW w:w="455" w:type="pct"/>
             <w:tcBorders>
               <w:top w:val="nil"/>
               <w:left w:val="nil"/>
@@ -6306,7 +6306,7 @@
         </w:tc>
         <w:tc>
           <w:tcPr>
-            <w:tcW w:w="471" w:type="pct"/>
+            <w:tcW w:w="455" w:type="pct"/>
             <w:tcBorders>
               <w:top w:val="nil"/>
               <w:left w:val="nil"/>
@@ -6340,7 +6340,7 @@
         </w:tc>
         <w:tc>
           <w:tcPr>
-            <w:tcW w:w="446" w:type="pct"/>
+            <w:tcW w:w="455" w:type="pct"/>
             <w:tcBorders>
               <w:top w:val="nil"/>
               <w:left w:val="nil"/>
@@ -6374,7 +6374,7 @@
         </w:tc>
         <w:tc>
           <w:tcPr>
-            <w:tcW w:w="465" w:type="pct"/>
+            <w:tcW w:w="455" w:type="pct"/>
             <w:tcBorders>
               <w:top w:val="nil"/>
               <w:left w:val="nil"/>
@@ -6408,7 +6408,7 @@
         </w:tc>
         <w:tc>
           <w:tcPr>
-            <w:tcW w:w="446" w:type="pct"/>
+            <w:tcW w:w="455" w:type="pct"/>
             <w:tcBorders>
               <w:top w:val="nil"/>
               <w:left w:val="nil"/>
@@ -6436,13 +6436,13 @@
                 <w:color w:val="000000"/>
                 <w:lang w:eastAsia="ru-RU"/>
               </w:rPr>
-              <w:t>0</w:t>
-            </w:r>
-          </w:p>
-        </w:tc>
-        <w:tc>
-          <w:tcPr>
-            <w:tcW w:w="504" w:type="pct"/>
+              <w:t>-10,1</w:t>
+            </w:r>
+          </w:p>
+        </w:tc>
+        <w:tc>
+          <w:tcPr>
+            <w:tcW w:w="455" w:type="pct"/>
             <w:tcBorders>
               <w:top w:val="nil"/>
               <w:left w:val="nil"/>
@@ -6470,13 +6470,13 @@
                 <w:color w:val="000000"/>
                 <w:lang w:eastAsia="ru-RU"/>
               </w:rPr>
-              <w:t>0</w:t>
-            </w:r>
-          </w:p>
-        </w:tc>
-        <w:tc>
-          <w:tcPr>
-            <w:tcW w:w="441" w:type="pct"/>
+              <w:t>20</w:t>
+            </w:r>
+          </w:p>
+        </w:tc>
+        <w:tc>
+          <w:tcPr>
+            <w:tcW w:w="455" w:type="pct"/>
             <w:tcBorders>
               <w:top w:val="nil"/>
               <w:left w:val="nil"/>
@@ -6514,7 +6514,7 @@
         </w:trPr>
         <w:tc>
           <w:tcPr>
-            <w:tcW w:w="445" w:type="pct"/>
+            <w:tcW w:w="455" w:type="pct"/>
             <w:tcBorders>
               <w:top w:val="nil"/>
               <w:left w:val="single" w:sz="4" w:space="0" w:color="auto"/>
@@ -6547,7 +6547,7 @@
         </w:tc>
         <w:tc>
           <w:tcPr>
-            <w:tcW w:w="445" w:type="pct"/>
+            <w:tcW w:w="455" w:type="pct"/>
             <w:tcBorders>
               <w:top w:val="nil"/>
               <w:left w:val="nil"/>
@@ -6580,7 +6580,7 @@
         </w:tc>
         <w:tc>
           <w:tcPr>
-            <w:tcW w:w="445" w:type="pct"/>
+            <w:tcW w:w="455" w:type="pct"/>
             <w:tcBorders>
               <w:top w:val="nil"/>
               <w:left w:val="nil"/>
@@ -6613,7 +6613,7 @@
         </w:tc>
         <w:tc>
           <w:tcPr>
-            <w:tcW w:w="446" w:type="pct"/>
+            <w:tcW w:w="455" w:type="pct"/>
             <w:tcBorders>
               <w:top w:val="nil"/>
               <w:left w:val="nil"/>
@@ -6646,7 +6646,7 @@
         </w:tc>
         <w:tc>
           <w:tcPr>
-            <w:tcW w:w="446" w:type="pct"/>
+            <w:tcW w:w="455" w:type="pct"/>
             <w:tcBorders>
               <w:top w:val="nil"/>
               <w:left w:val="nil"/>
@@ -6679,7 +6679,7 @@
         </w:tc>
         <w:tc>
           <w:tcPr>
-            <w:tcW w:w="471" w:type="pct"/>
+            <w:tcW w:w="455" w:type="pct"/>
             <w:tcBorders>
               <w:top w:val="nil"/>
               <w:left w:val="nil"/>
@@ -6712,7 +6712,7 @@
         </w:tc>
         <w:tc>
           <w:tcPr>
-            <w:tcW w:w="446" w:type="pct"/>
+            <w:tcW w:w="455" w:type="pct"/>
             <w:tcBorders>
               <w:top w:val="nil"/>
               <w:left w:val="nil"/>
@@ -6745,7 +6745,7 @@
         </w:tc>
         <w:tc>
           <w:tcPr>
-            <w:tcW w:w="465" w:type="pct"/>
+            <w:tcW w:w="455" w:type="pct"/>
             <w:tcBorders>
               <w:top w:val="nil"/>
               <w:left w:val="nil"/>
@@ -6778,7 +6778,7 @@
         </w:tc>
         <w:tc>
           <w:tcPr>
-            <w:tcW w:w="446" w:type="pct"/>
+            <w:tcW w:w="455" w:type="pct"/>
             <w:tcBorders>
               <w:top w:val="nil"/>
               <w:left w:val="nil"/>
@@ -6811,7 +6811,7 @@
         </w:tc>
         <w:tc>
           <w:tcPr>
-            <w:tcW w:w="504" w:type="pct"/>
+            <w:tcW w:w="455" w:type="pct"/>
             <w:tcBorders>
               <w:top w:val="nil"/>
               <w:left w:val="nil"/>
@@ -6844,7 +6844,7 @@
         </w:tc>
         <w:tc>
           <w:tcPr>
-            <w:tcW w:w="441" w:type="pct"/>
+            <w:tcW w:w="455" w:type="pct"/>
             <w:tcBorders>
               <w:top w:val="nil"/>
               <w:left w:val="nil"/>
@@ -6897,17 +6897,7 @@
           <w:sz w:val="28"/>
           <w:szCs w:val="28"/>
         </w:rPr>
-        <w:t xml:space="preserve">Таблица 1 – </w:t>
-      </w:r>
-      <w:r>
-        <w:rPr>
-          <w:rFonts w:ascii="Times New Roman" w:eastAsia="Times New Roman" w:hAnsi="Times New Roman" w:cs="Times New Roman"/>
-          <w:bCs/>
-          <w:color w:val="000000"/>
-          <w:sz w:val="28"/>
-          <w:szCs w:val="28"/>
-        </w:rPr>
-        <w:t>Платежная матрица</w:t>
+        <w:t>Таблица 1 – Платежная матрица</w:t>
       </w:r>
     </w:p>
     <w:p>
@@ -6929,29 +6919,58 @@
           <w:szCs w:val="28"/>
           <w:lang w:eastAsia="ru-RU"/>
         </w:rPr>
-        <w:t>Как видно из платежной матрицы, критерий Лапласа советует держать запас сырья размером 11 ед. Критерий Вальда размером 20 ед. Критерий Гурвица в размере 8 ед. Критерии Байсе и Севиджа не рекомендуют хранить запас сырья вообще.</w:t>
+        <w:t>Как видно из платежной матрицы, критерий Лапласа советует держать запас сырья размером 11 ед. Критерий Вальда размером 20 ед. Критерий Гурвица в размере 8 ед. Критерии Байе</w:t>
       </w:r>
-    </w:p>
-    <w:p>
-      <w:pPr>
-        <w:spacing w:after="0" w:line="240" w:lineRule="auto"/>
-        <w:ind w:firstLine="720"/>
-        <w:jc w:val="both"/>
+      <w:r>
         <w:rPr>
           <w:rFonts w:ascii="Times New Roman" w:eastAsia="Times New Roman" w:hAnsi="Times New Roman" w:cs="Times New Roman"/>
           <w:sz w:val="28"/>
           <w:szCs w:val="28"/>
           <w:lang w:eastAsia="ru-RU"/>
         </w:rPr>
-      </w:pPr>
-      <w:r>
+        <w:t>са в районе 10.</w:t>
+      </w:r>
+    </w:p>
+    <w:p>
+      <w:pPr>
+        <w:spacing w:after="0" w:line="240" w:lineRule="auto"/>
+        <w:ind w:firstLine="720"/>
+        <w:jc w:val="both"/>
         <w:rPr>
           <w:rFonts w:ascii="Times New Roman" w:eastAsia="Times New Roman" w:hAnsi="Times New Roman" w:cs="Times New Roman"/>
           <w:sz w:val="28"/>
           <w:szCs w:val="28"/>
           <w:lang w:eastAsia="ru-RU"/>
         </w:rPr>
-        <w:t>Анализирую данные можно принять решение о том, что оптимальным вариантом будет хранить запас сырья в размере 11 ед.</w:t>
+      </w:pPr>
+      <w:r>
+        <w:rPr>
+          <w:rFonts w:ascii="Times New Roman" w:eastAsia="Times New Roman" w:hAnsi="Times New Roman" w:cs="Times New Roman"/>
+          <w:sz w:val="28"/>
+          <w:szCs w:val="28"/>
+          <w:lang w:eastAsia="ru-RU"/>
+        </w:rPr>
+        <w:t xml:space="preserve">Анализирую данные можно принять решение о том, что оптимальным вариантом будет хранить запас сырья в размере </w:t>
+      </w:r>
+      <w:r>
+        <w:rPr>
+          <w:rFonts w:ascii="Times New Roman" w:eastAsia="Times New Roman" w:hAnsi="Times New Roman" w:cs="Times New Roman"/>
+          <w:sz w:val="28"/>
+          <w:szCs w:val="28"/>
+          <w:lang w:eastAsia="ru-RU"/>
+        </w:rPr>
+        <w:t>10-</w:t>
+      </w:r>
+      <w:bookmarkStart w:id="0" w:name="_GoBack"/>
+      <w:bookmarkEnd w:id="0"/>
+      <w:r>
+        <w:rPr>
+          <w:rFonts w:ascii="Times New Roman" w:eastAsia="Times New Roman" w:hAnsi="Times New Roman" w:cs="Times New Roman"/>
+          <w:sz w:val="28"/>
+          <w:szCs w:val="28"/>
+          <w:lang w:eastAsia="ru-RU"/>
+        </w:rPr>
+        <w:t>11 ед.</w:t>
       </w:r>
     </w:p>
     <w:p>
@@ -7093,37 +7112,7 @@
           <w:sz w:val="28"/>
           <w:szCs w:val="28"/>
         </w:rPr>
-        <w:t xml:space="preserve">Таблица </w:t>
-      </w:r>
-      <w:r>
-        <w:rPr>
-          <w:rFonts w:ascii="Times New Roman" w:eastAsia="Times New Roman" w:hAnsi="Times New Roman" w:cs="Times New Roman"/>
-          <w:bCs/>
-          <w:color w:val="000000"/>
-          <w:sz w:val="28"/>
-          <w:szCs w:val="28"/>
-        </w:rPr>
-        <w:t>2</w:t>
-      </w:r>
-      <w:r>
-        <w:rPr>
-          <w:rFonts w:ascii="Times New Roman" w:eastAsia="Times New Roman" w:hAnsi="Times New Roman" w:cs="Times New Roman"/>
-          <w:bCs/>
-          <w:color w:val="000000"/>
-          <w:sz w:val="28"/>
-          <w:szCs w:val="28"/>
-        </w:rPr>
-        <w:t xml:space="preserve"> –</w:t>
-      </w:r>
-      <w:r>
-        <w:rPr>
-          <w:rFonts w:ascii="Times New Roman" w:eastAsia="Times New Roman" w:hAnsi="Times New Roman" w:cs="Times New Roman"/>
-          <w:bCs/>
-          <w:color w:val="000000"/>
-          <w:sz w:val="28"/>
-          <w:szCs w:val="28"/>
-        </w:rPr>
-        <w:t xml:space="preserve"> Сетевой график</w:t>
+        <w:t>Таблица 2 – Сетевой график</w:t>
       </w:r>
     </w:p>
     <w:p>
@@ -7345,7 +7334,7 @@
           <w:szCs w:val="28"/>
           <w:lang w:eastAsia="ru-RU"/>
         </w:rPr>
-        <w:t xml:space="preserve">Расчет показали, что </w:t>
+        <w:t xml:space="preserve">Расчет показали, что при дополнительном вложении 45 ед. средств, данную работу можно выполнить в срок </w:t>
       </w:r>
       <w:r>
         <w:rPr>
@@ -7354,7 +7343,7 @@
           <w:szCs w:val="28"/>
           <w:lang w:eastAsia="ru-RU"/>
         </w:rPr>
-        <w:t xml:space="preserve">при дополнительном вложении 45 ед. средств, данную работу можно выполнить </w:t>
+        <w:t xml:space="preserve">tкр = </w:t>
       </w:r>
       <w:r>
         <w:rPr>
@@ -7363,7 +7352,7 @@
           <w:szCs w:val="28"/>
           <w:lang w:eastAsia="ru-RU"/>
         </w:rPr>
-        <w:t xml:space="preserve">в срок </w:t>
+        <w:t>32</w:t>
       </w:r>
       <w:r>
         <w:rPr>
@@ -7372,7 +7361,16 @@
           <w:szCs w:val="28"/>
           <w:lang w:eastAsia="ru-RU"/>
         </w:rPr>
-        <w:t xml:space="preserve">tкр = </w:t>
+        <w:t xml:space="preserve">, вместо </w:t>
+      </w:r>
+      <w:r>
+        <w:rPr>
+          <w:rFonts w:ascii="Times New Roman" w:eastAsia="Times New Roman" w:hAnsi="Times New Roman" w:cs="Times New Roman"/>
+          <w:sz w:val="28"/>
+          <w:szCs w:val="28"/>
+          <w:lang w:val="en-US" w:eastAsia="ru-RU"/>
+        </w:rPr>
+        <w:t>t</w:t>
       </w:r>
       <w:r>
         <w:rPr>
@@ -7381,37 +7379,8 @@
           <w:szCs w:val="28"/>
           <w:lang w:eastAsia="ru-RU"/>
         </w:rPr>
-        <w:t>32</w:t>
-      </w:r>
-      <w:r>
-        <w:rPr>
-          <w:rFonts w:ascii="Times New Roman" w:eastAsia="Times New Roman" w:hAnsi="Times New Roman" w:cs="Times New Roman"/>
-          <w:sz w:val="28"/>
-          <w:szCs w:val="28"/>
-          <w:lang w:eastAsia="ru-RU"/>
-        </w:rPr>
-        <w:t xml:space="preserve">, вместо </w:t>
-      </w:r>
-      <w:r>
-        <w:rPr>
-          <w:rFonts w:ascii="Times New Roman" w:eastAsia="Times New Roman" w:hAnsi="Times New Roman" w:cs="Times New Roman"/>
-          <w:sz w:val="28"/>
-          <w:szCs w:val="28"/>
-          <w:lang w:val="en-US" w:eastAsia="ru-RU"/>
-        </w:rPr>
-        <w:t>t</w:t>
-      </w:r>
-      <w:r>
-        <w:rPr>
-          <w:rFonts w:ascii="Times New Roman" w:eastAsia="Times New Roman" w:hAnsi="Times New Roman" w:cs="Times New Roman"/>
-          <w:sz w:val="28"/>
-          <w:szCs w:val="28"/>
-          <w:lang w:eastAsia="ru-RU"/>
-        </w:rPr>
         <w:t>кр=40.</w:t>
       </w:r>
-      <w:bookmarkStart w:id="0" w:name="_GoBack"/>
-      <w:bookmarkEnd w:id="0"/>
     </w:p>
     <w:p>
       <w:pPr>
